--- a/data/form-final.docx
+++ b/data/form-final.docx
@@ -276,6 +276,16 @@
                 <w:szCs w:val="18"/>
               </w:rPr>
             </w:pPr>
+            <w:r>
+              <w:rPr>
+                <w:b/>
+                <w:bCs/>
+                <w:sz w:val="18"/>
+                <w:szCs w:val="18"/>
+                <w:lang w:val="en-US"/>
+              </w:rPr>
+              <w:t xml:space="preserve">11002312312</w:t>
+            </w:r>
           </w:p>
         </w:tc>
       </w:tr>
@@ -330,8 +340,19 @@
                 <w:bCs/>
                 <w:sz w:val="18"/>
                 <w:szCs w:val="18"/>
-              </w:rPr>
-            </w:pPr>
+                <w:lang w:val="en-US"/>
+              </w:rPr>
+            </w:pPr>
+            <w:r>
+              <w:rPr>
+                <w:b/>
+                <w:bCs/>
+                <w:sz w:val="18"/>
+                <w:szCs w:val="18"/>
+                <w:lang w:val="en-US"/>
+              </w:rPr>
+              <w:t xml:space="preserve">213213123</w:t>
+            </w:r>
           </w:p>
         </w:tc>
       </w:tr>
@@ -471,7 +492,7 @@
                 <w:sz w:val="12"/>
                 <w:szCs w:val="12"/>
               </w:rPr>
-              <w:t>Паспортные данные лица, подающего заявление</w:t>
+              <w:t xml:space="preserve">Паспортные данные лица, подающего заявление</w:t>
             </w:r>
           </w:p>
         </w:tc>
@@ -499,8 +520,19 @@
                 <w:bCs/>
                 <w:sz w:val="18"/>
                 <w:szCs w:val="18"/>
-              </w:rPr>
-            </w:pPr>
+                <w:lang w:val="en-US"/>
+              </w:rPr>
+            </w:pPr>
+            <w:r>
+              <w:rPr>
+                <w:b/>
+                <w:bCs/>
+                <w:sz w:val="18"/>
+                <w:szCs w:val="18"/>
+                <w:lang w:val="en-US"/>
+              </w:rPr>
+              <w:t xml:space="preserve">32020212</w:t>
+            </w:r>
           </w:p>
         </w:tc>
       </w:tr>
@@ -577,8 +609,19 @@
                 <w:bCs/>
                 <w:sz w:val="12"/>
                 <w:szCs w:val="18"/>
-              </w:rPr>
-            </w:pPr>
+                <w:lang w:val="en-US"/>
+              </w:rPr>
+            </w:pPr>
+            <w:r>
+              <w:rPr>
+                <w:b/>
+                <w:bCs/>
+                <w:sz w:val="12"/>
+                <w:szCs w:val="18"/>
+                <w:lang w:val="en-US"/>
+              </w:rPr>
+              <w:t xml:space="preserve">test_mail@gmail.com</w:t>
+            </w:r>
           </w:p>
         </w:tc>
       </w:tr>
@@ -1077,7 +1120,23 @@
                 <w:sz w:val="20"/>
                 <w:szCs w:val="20"/>
               </w:rPr>
-              <w:t>___________________________________________________________________________</w:t>
+              <w:t xml:space="preserve">__</w:t>
+            </w:r>
+            <w:r>
+              <w:rPr>
+                <w:bCs w:val="0"/>
+                <w:sz w:val="20"/>
+                <w:szCs w:val="20"/>
+              </w:rPr>
+              <w:t xml:space="preserve">Old company</w:t>
+            </w:r>
+            <w:r>
+              <w:rPr>
+                <w:bCs w:val="0"/>
+                <w:sz w:val="20"/>
+                <w:szCs w:val="20"/>
+              </w:rPr>
+              <w:t>_________________________________________________________________________</w:t>
             </w:r>
           </w:p>
           <w:p>
@@ -1155,7 +1214,24 @@
                 <w:sz w:val="20"/>
                 <w:szCs w:val="20"/>
               </w:rPr>
-              <w:t>___________________________________________________________________________</w:t>
+              <w:t>__</w:t>
+            </w:r>
+            <w:r>
+              <w:rPr>
+                <w:bCs w:val="0"/>
+                <w:sz w:val="20"/>
+                <w:szCs w:val="20"/>
+                <w:lang w:val="en-US"/>
+              </w:rPr>
+              <w:t xml:space="preserve">New company</w:t>
+            </w:r>
+            <w:r>
+              <w:rPr>
+                <w:bCs w:val="0"/>
+                <w:sz w:val="20"/>
+                <w:szCs w:val="20"/>
+              </w:rPr>
+              <w:t>_________________________________________________________________________</w:t>
             </w:r>
           </w:p>
         </w:tc>
@@ -2539,6 +2615,16 @@
                 <w:lang w:val="en-US"/>
               </w:rPr>
             </w:pPr>
+            <w:r>
+              <w:rPr>
+                <w:b w:val="0"/>
+                <w:bCs w:val="0"/>
+                <w:sz w:val="18"/>
+                <w:szCs w:val="18"/>
+                <w:lang w:val="en-US"/>
+              </w:rPr>
+              <w:t xml:space="preserve">Паспорт</w:t>
+            </w:r>
           </w:p>
         </w:tc>
         <w:tc>
@@ -2598,6 +2684,16 @@
                 <w:lang w:val="en-US"/>
               </w:rPr>
             </w:pPr>
+            <w:r>
+              <w:rPr>
+                <w:b w:val="0"/>
+                <w:bCs w:val="0"/>
+                <w:sz w:val="18"/>
+                <w:szCs w:val="18"/>
+                <w:lang w:val="en-US"/>
+              </w:rPr>
+              <w:t xml:space="preserve">2323</w:t>
+            </w:r>
           </w:p>
         </w:tc>
         <w:tc>
@@ -2657,6 +2753,16 @@
                 <w:lang w:val="en-US"/>
               </w:rPr>
             </w:pPr>
+            <w:r>
+              <w:rPr>
+                <w:b w:val="0"/>
+                <w:bCs w:val="0"/>
+                <w:sz w:val="18"/>
+                <w:szCs w:val="18"/>
+                <w:lang w:val="en-US"/>
+              </w:rPr>
+              <w:t xml:space="preserve">322234</w:t>
+            </w:r>
           </w:p>
         </w:tc>
         <w:tc>
@@ -2716,6 +2822,16 @@
                 <w:lang w:val="en-US"/>
               </w:rPr>
             </w:pPr>
+            <w:r>
+              <w:rPr>
+                <w:b w:val="0"/>
+                <w:bCs w:val="0"/>
+                <w:sz w:val="18"/>
+                <w:szCs w:val="18"/>
+                <w:lang w:val="en-US"/>
+              </w:rPr>
+              <w:t xml:space="preserve">21.03.2015</w:t>
+            </w:r>
           </w:p>
         </w:tc>
       </w:tr>
@@ -2792,6 +2908,16 @@
                 <w:lang w:val="en-US"/>
               </w:rPr>
             </w:pPr>
+            <w:r>
+              <w:rPr>
+                <w:b w:val="0"/>
+                <w:bCs w:val="0"/>
+                <w:sz w:val="18"/>
+                <w:szCs w:val="18"/>
+                <w:lang w:val="en-US"/>
+              </w:rPr>
+              <w:t xml:space="preserve">Отделом УФМС по Саратовской области Ленинского района г. Саратова</w:t>
+            </w:r>
           </w:p>
         </w:tc>
       </w:tr>
@@ -2856,6 +2982,16 @@
                 <w:lang w:val="en-US"/>
               </w:rPr>
             </w:pPr>
+            <w:r>
+              <w:rPr>
+                <w:b w:val="0"/>
+                <w:bCs w:val="0"/>
+                <w:sz w:val="18"/>
+                <w:szCs w:val="18"/>
+                <w:lang w:val="en-US"/>
+              </w:rPr>
+              <w:t xml:space="preserve">Тестовая локация</w:t>
+            </w:r>
           </w:p>
         </w:tc>
       </w:tr>
@@ -2911,6 +3047,15 @@
                 <w:szCs w:val="20"/>
               </w:rPr>
               <w:t>в данные Фамилии Имени Отчества (укажите новые данные):</w:t>
+            </w:r>
+            <w:r>
+              <w:rPr>
+                <w:b w:val="0"/>
+                <w:bCs w:val="0"/>
+                <w:sz w:val="20"/>
+                <w:szCs w:val="20"/>
+              </w:rPr>
+              <w:t xml:space="preserve"> </w:t>
             </w:r>
           </w:p>
         </w:tc>
@@ -4128,8 +4273,6 @@
               </w:rPr>
               <w:t xml:space="preserve">21</w:t>
             </w:r>
-            <w:bookmarkStart w:id="0" w:name="_GoBack"/>
-            <w:bookmarkEnd w:id="0"/>
           </w:p>
         </w:tc>
         <w:tc>
@@ -4375,8 +4518,45 @@
               <w:rPr>
                 <w:sz w:val="14"/>
                 <w:szCs w:val="16"/>
-              </w:rPr>
-            </w:pPr>
+                <w:lang w:val="en-US"/>
+              </w:rPr>
+            </w:pPr>
+          </w:p>
+          <w:p>
+            <w:r>
+              <w:drawing>
+                <wp:inline xmlns:a="http://schemas.openxmlformats.org/drawingml/2006/main" xmlns:pic="http://schemas.openxmlformats.org/drawingml/2006/picture">
+                  <wp:extent cx="2743200" cy="457200"/>
+                  <wp:docPr id="2" name="Picture 2"/>
+                  <wp:cNvGraphicFramePr>
+                    <a:graphicFrameLocks noChangeAspect="1"/>
+                  </wp:cNvGraphicFramePr>
+                  <a:graphic>
+                    <a:graphicData uri="http://schemas.openxmlformats.org/drawingml/2006/picture">
+                      <pic:pic>
+                        <pic:nvPicPr>
+                          <pic:cNvPr id="0" name="signature.png"/>
+                          <pic:cNvPicPr/>
+                        </pic:nvPicPr>
+                        <pic:blipFill>
+                          <a:blip r:embed="rId11"/>
+                          <a:stretch>
+                            <a:fillRect/>
+                          </a:stretch>
+                        </pic:blipFill>
+                        <pic:spPr>
+                          <a:xfrm>
+                            <a:off x="0" y="0"/>
+                            <a:ext cx="2743200" cy="457200"/>
+                          </a:xfrm>
+                          <a:prstGeom prst="rect"/>
+                        </pic:spPr>
+                      </pic:pic>
+                    </a:graphicData>
+                  </a:graphic>
+                </wp:inline>
+              </w:drawing>
+            </w:r>
           </w:p>
         </w:tc>
         <w:tc>
@@ -7677,7 +7857,7 @@
 </file>
 
 <file path=customXml/itemProps1.xml><?xml version="1.0" encoding="utf-8"?>
-<ds:datastoreItem xmlns:ds="http://schemas.openxmlformats.org/officeDocument/2006/customXml" ds:itemID="{098B1E22-36E1-4CC5-A632-141CD7BDADE4}">
+<ds:datastoreItem xmlns:ds="http://schemas.openxmlformats.org/officeDocument/2006/customXml" ds:itemID="{7C64B990-B78B-48E6-8479-DF0A885A4390}">
   <ds:schemaRefs>
     <ds:schemaRef ds:uri="http://schemas.openxmlformats.org/officeDocument/2006/bibliography"/>
   </ds:schemaRefs>
